--- a/PortSwigger Labs/Client Side Topics/DOM Based/Lab 4 - DOM XSS using web messages and a JavaScript URL.docx
+++ b/PortSwigger Labs/Client Side Topics/DOM Based/Lab 4 - DOM XSS using web messages and a JavaScript URL.docx
@@ -289,7 +289,15 @@
       <w:proofErr w:type="spellEnd"/>
       <w:proofErr w:type="gramEnd"/>
       <w:r>
-        <w:t xml:space="preserve"> = url;</w:t>
+        <w:t xml:space="preserve"> = </w:t>
+      </w:r>
+      <w:proofErr w:type="spellStart"/>
+      <w:r>
+        <w:t>url</w:t>
+      </w:r>
+      <w:proofErr w:type="spellEnd"/>
+      <w:r>
+        <w:t>;</w:t>
       </w:r>
     </w:p>
     <w:p>
@@ -591,15 +599,199 @@
     </w:p>
     <w:p>
       <w:pPr>
-        <w:jc w:val="center"/>
+        <w:pStyle w:val="ListParagraph"/>
+        <w:numPr>
+          <w:ilvl w:val="0"/>
+          <w:numId w:val="2"/>
+        </w:numPr>
+        <w:rPr>
+          <w:rFonts w:ascii="Times New Roman" w:hAnsi="Times New Roman" w:cs="Times New Roman"/>
+          <w:sz w:val="32"/>
+          <w:szCs w:val="32"/>
+        </w:rPr>
+      </w:pPr>
+      <w:r>
         <w:rPr>
           <w:rFonts w:ascii="Times New Roman" w:hAnsi="Times New Roman" w:cs="Times New Roman"/>
           <w:b/>
           <w:bCs/>
-          <w:sz w:val="40"/>
-          <w:szCs w:val="40"/>
-        </w:rPr>
-      </w:pPr>
+          <w:sz w:val="32"/>
+          <w:szCs w:val="32"/>
+        </w:rPr>
+        <w:t>Validate URL Before Redirection:</w:t>
+      </w:r>
+      <w:r>
+        <w:rPr>
+          <w:rFonts w:ascii="Times New Roman" w:hAnsi="Times New Roman" w:cs="Times New Roman"/>
+          <w:sz w:val="32"/>
+          <w:szCs w:val="32"/>
+        </w:rPr>
+        <w:t xml:space="preserve"> Always validate URLs before redirection. In this case, the application should validate that the URL received from the web message matches a list of safe and expected URLs. Any URL that doesn't match the whitelist should not trigger redirection.</w:t>
+      </w:r>
+    </w:p>
+    <w:p>
+      <w:pPr>
+        <w:pStyle w:val="ListParagraph"/>
+        <w:numPr>
+          <w:ilvl w:val="0"/>
+          <w:numId w:val="2"/>
+        </w:numPr>
+        <w:rPr>
+          <w:rFonts w:ascii="Times New Roman" w:hAnsi="Times New Roman" w:cs="Times New Roman"/>
+          <w:sz w:val="32"/>
+          <w:szCs w:val="32"/>
+        </w:rPr>
+      </w:pPr>
+      <w:r>
+        <w:rPr>
+          <w:rFonts w:ascii="Times New Roman" w:hAnsi="Times New Roman" w:cs="Times New Roman"/>
+          <w:b/>
+          <w:bCs/>
+          <w:sz w:val="32"/>
+          <w:szCs w:val="32"/>
+        </w:rPr>
+        <w:t>Strict Matching with Protocol:</w:t>
+      </w:r>
+      <w:r>
+        <w:rPr>
+          <w:rFonts w:ascii="Times New Roman" w:hAnsi="Times New Roman" w:cs="Times New Roman"/>
+          <w:sz w:val="32"/>
+          <w:szCs w:val="32"/>
+        </w:rPr>
+        <w:t xml:space="preserve"> Instead of checking if the strings "http:" or "https:" are just present anywhere within the message, the application should check if the string starts with these protocols.</w:t>
+      </w:r>
+    </w:p>
+    <w:p>
+      <w:pPr>
+        <w:pStyle w:val="ListParagraph"/>
+        <w:numPr>
+          <w:ilvl w:val="0"/>
+          <w:numId w:val="2"/>
+        </w:numPr>
+        <w:rPr>
+          <w:rFonts w:ascii="Times New Roman" w:hAnsi="Times New Roman" w:cs="Times New Roman"/>
+          <w:sz w:val="32"/>
+          <w:szCs w:val="32"/>
+        </w:rPr>
+      </w:pPr>
+      <w:r>
+        <w:rPr>
+          <w:rFonts w:ascii="Times New Roman" w:hAnsi="Times New Roman" w:cs="Times New Roman"/>
+          <w:sz w:val="32"/>
+          <w:szCs w:val="32"/>
+        </w:rPr>
+        <w:t>Safeguard against Arbitrary Protocols: If checking for "http:" or "https:", ensure that other harmful protocols like "</w:t>
+      </w:r>
+      <w:proofErr w:type="spellStart"/>
+      <w:r>
+        <w:rPr>
+          <w:rFonts w:ascii="Times New Roman" w:hAnsi="Times New Roman" w:cs="Times New Roman"/>
+          <w:sz w:val="32"/>
+          <w:szCs w:val="32"/>
+        </w:rPr>
+        <w:t>javascript</w:t>
+      </w:r>
+      <w:proofErr w:type="spellEnd"/>
+      <w:r>
+        <w:rPr>
+          <w:rFonts w:ascii="Times New Roman" w:hAnsi="Times New Roman" w:cs="Times New Roman"/>
+          <w:sz w:val="32"/>
+          <w:szCs w:val="32"/>
+        </w:rPr>
+        <w:t>:" are strictly disallowed.</w:t>
+      </w:r>
+    </w:p>
+    <w:p>
+      <w:pPr>
+        <w:pStyle w:val="ListParagraph"/>
+        <w:numPr>
+          <w:ilvl w:val="0"/>
+          <w:numId w:val="2"/>
+        </w:numPr>
+        <w:rPr>
+          <w:rFonts w:ascii="Times New Roman" w:hAnsi="Times New Roman" w:cs="Times New Roman"/>
+          <w:sz w:val="32"/>
+          <w:szCs w:val="32"/>
+        </w:rPr>
+      </w:pPr>
+      <w:r>
+        <w:rPr>
+          <w:rFonts w:ascii="Times New Roman" w:hAnsi="Times New Roman" w:cs="Times New Roman"/>
+          <w:b/>
+          <w:bCs/>
+          <w:sz w:val="32"/>
+          <w:szCs w:val="32"/>
+        </w:rPr>
+        <w:t>White-listed Origins for Web Messaging:</w:t>
+      </w:r>
+      <w:r>
+        <w:rPr>
+          <w:rFonts w:ascii="Times New Roman" w:hAnsi="Times New Roman" w:cs="Times New Roman"/>
+          <w:sz w:val="32"/>
+          <w:szCs w:val="32"/>
+        </w:rPr>
+        <w:t xml:space="preserve"> When using the </w:t>
+      </w:r>
+      <w:proofErr w:type="spellStart"/>
+      <w:proofErr w:type="gramStart"/>
+      <w:r>
+        <w:rPr>
+          <w:rFonts w:ascii="Times New Roman" w:hAnsi="Times New Roman" w:cs="Times New Roman"/>
+          <w:sz w:val="32"/>
+          <w:szCs w:val="32"/>
+        </w:rPr>
+        <w:t>postMessage</w:t>
+      </w:r>
+      <w:proofErr w:type="spellEnd"/>
+      <w:r>
+        <w:rPr>
+          <w:rFonts w:ascii="Times New Roman" w:hAnsi="Times New Roman" w:cs="Times New Roman"/>
+          <w:sz w:val="32"/>
+          <w:szCs w:val="32"/>
+        </w:rPr>
+        <w:t>(</w:t>
+      </w:r>
+      <w:proofErr w:type="gramEnd"/>
+      <w:r>
+        <w:rPr>
+          <w:rFonts w:ascii="Times New Roman" w:hAnsi="Times New Roman" w:cs="Times New Roman"/>
+          <w:sz w:val="32"/>
+          <w:szCs w:val="32"/>
+        </w:rPr>
+        <w:t>) method, specify a target origin other than a wildcard "*". Indicate exactly which origins are allowed to receive the message. This prevents cross-site messaging attacks.</w:t>
+      </w:r>
+    </w:p>
+    <w:p>
+      <w:pPr>
+        <w:pStyle w:val="ListParagraph"/>
+        <w:numPr>
+          <w:ilvl w:val="0"/>
+          <w:numId w:val="2"/>
+        </w:numPr>
+        <w:rPr>
+          <w:rFonts w:ascii="Times New Roman" w:hAnsi="Times New Roman" w:cs="Times New Roman"/>
+          <w:sz w:val="32"/>
+          <w:szCs w:val="32"/>
+        </w:rPr>
+      </w:pPr>
+      <w:r>
+        <w:rPr>
+          <w:rFonts w:ascii="Times New Roman" w:hAnsi="Times New Roman" w:cs="Times New Roman"/>
+          <w:b/>
+          <w:bCs/>
+          <w:sz w:val="32"/>
+          <w:szCs w:val="32"/>
+        </w:rPr>
+        <w:t>Avoiding Dynamic Redirections:</w:t>
+      </w:r>
+      <w:r>
+        <w:rPr>
+          <w:rFonts w:ascii="Times New Roman" w:hAnsi="Times New Roman" w:cs="Times New Roman"/>
+          <w:sz w:val="32"/>
+          <w:szCs w:val="32"/>
+        </w:rPr>
+        <w:t xml:space="preserve"> If possible, avoid dynamic client-side redirections based on user input or web messages. Instead, use server-side logic to handle redirections, which is generally safer and more controllable.</w:t>
+      </w:r>
     </w:p>
     <w:sectPr>
       <w:pgSz w:w="11906" w:h="16838"/>
@@ -702,8 +894,100 @@
       </w:pPr>
     </w:lvl>
   </w:abstractNum>
+  <w:abstractNum w:abstractNumId="1" w15:restartNumberingAfterBreak="0">
+    <w:nsid w:val="1D1C6555"/>
+    <w:multiLevelType w:val="hybridMultilevel"/>
+    <w:tmpl w:val="EFE6ECDA"/>
+    <w:lvl w:ilvl="0" w:tplc="4009000F">
+      <w:start w:val="1"/>
+      <w:numFmt w:val="decimal"/>
+      <w:lvlText w:val="%1."/>
+      <w:lvlJc w:val="left"/>
+      <w:pPr>
+        <w:ind w:left="720" w:hanging="360"/>
+      </w:pPr>
+      <w:rPr>
+        <w:rFonts w:hint="default"/>
+      </w:rPr>
+    </w:lvl>
+    <w:lvl w:ilvl="1" w:tplc="40090019" w:tentative="1">
+      <w:start w:val="1"/>
+      <w:numFmt w:val="lowerLetter"/>
+      <w:lvlText w:val="%2."/>
+      <w:lvlJc w:val="left"/>
+      <w:pPr>
+        <w:ind w:left="1440" w:hanging="360"/>
+      </w:pPr>
+    </w:lvl>
+    <w:lvl w:ilvl="2" w:tplc="4009001B" w:tentative="1">
+      <w:start w:val="1"/>
+      <w:numFmt w:val="lowerRoman"/>
+      <w:lvlText w:val="%3."/>
+      <w:lvlJc w:val="right"/>
+      <w:pPr>
+        <w:ind w:left="2160" w:hanging="180"/>
+      </w:pPr>
+    </w:lvl>
+    <w:lvl w:ilvl="3" w:tplc="4009000F" w:tentative="1">
+      <w:start w:val="1"/>
+      <w:numFmt w:val="decimal"/>
+      <w:lvlText w:val="%4."/>
+      <w:lvlJc w:val="left"/>
+      <w:pPr>
+        <w:ind w:left="2880" w:hanging="360"/>
+      </w:pPr>
+    </w:lvl>
+    <w:lvl w:ilvl="4" w:tplc="40090019" w:tentative="1">
+      <w:start w:val="1"/>
+      <w:numFmt w:val="lowerLetter"/>
+      <w:lvlText w:val="%5."/>
+      <w:lvlJc w:val="left"/>
+      <w:pPr>
+        <w:ind w:left="3600" w:hanging="360"/>
+      </w:pPr>
+    </w:lvl>
+    <w:lvl w:ilvl="5" w:tplc="4009001B" w:tentative="1">
+      <w:start w:val="1"/>
+      <w:numFmt w:val="lowerRoman"/>
+      <w:lvlText w:val="%6."/>
+      <w:lvlJc w:val="right"/>
+      <w:pPr>
+        <w:ind w:left="4320" w:hanging="180"/>
+      </w:pPr>
+    </w:lvl>
+    <w:lvl w:ilvl="6" w:tplc="4009000F" w:tentative="1">
+      <w:start w:val="1"/>
+      <w:numFmt w:val="decimal"/>
+      <w:lvlText w:val="%7."/>
+      <w:lvlJc w:val="left"/>
+      <w:pPr>
+        <w:ind w:left="5040" w:hanging="360"/>
+      </w:pPr>
+    </w:lvl>
+    <w:lvl w:ilvl="7" w:tplc="40090019" w:tentative="1">
+      <w:start w:val="1"/>
+      <w:numFmt w:val="lowerLetter"/>
+      <w:lvlText w:val="%8."/>
+      <w:lvlJc w:val="left"/>
+      <w:pPr>
+        <w:ind w:left="5760" w:hanging="360"/>
+      </w:pPr>
+    </w:lvl>
+    <w:lvl w:ilvl="8" w:tplc="4009001B" w:tentative="1">
+      <w:start w:val="1"/>
+      <w:numFmt w:val="lowerRoman"/>
+      <w:lvlText w:val="%9."/>
+      <w:lvlJc w:val="right"/>
+      <w:pPr>
+        <w:ind w:left="6480" w:hanging="180"/>
+      </w:pPr>
+    </w:lvl>
+  </w:abstractNum>
   <w:num w:numId="1" w16cid:durableId="416832563">
     <w:abstractNumId w:val="0"/>
+  </w:num>
+  <w:num w:numId="2" w16cid:durableId="1373656028">
+    <w:abstractNumId w:val="1"/>
   </w:num>
 </w:numbering>
 </file>

--- a/PortSwigger Labs/Client Side Topics/DOM Based/Lab 4 - DOM XSS using web messages and a JavaScript URL.docx
+++ b/PortSwigger Labs/Client Side Topics/DOM Based/Lab 4 - DOM XSS using web messages and a JavaScript URL.docx
@@ -594,6 +594,104 @@
           <w:szCs w:val="40"/>
         </w:rPr>
         <w:lastRenderedPageBreak/>
+        <w:t>PROOF OF CONCEPT</w:t>
+      </w:r>
+    </w:p>
+    <w:p>
+      <w:pPr>
+        <w:jc w:val="center"/>
+        <w:rPr>
+          <w:rFonts w:ascii="Times New Roman" w:hAnsi="Times New Roman" w:cs="Times New Roman"/>
+          <w:b/>
+          <w:bCs/>
+          <w:sz w:val="40"/>
+          <w:szCs w:val="40"/>
+        </w:rPr>
+      </w:pPr>
+      <w:r>
+        <w:rPr>
+          <w:rFonts w:ascii="Times New Roman" w:hAnsi="Times New Roman" w:cs="Times New Roman"/>
+          <w:b/>
+          <w:bCs/>
+          <w:sz w:val="40"/>
+          <w:szCs w:val="40"/>
+        </w:rPr>
+        <w:drawing>
+          <wp:anchor distT="0" distB="0" distL="114300" distR="114300" simplePos="0" relativeHeight="251659264" behindDoc="0" locked="0" layoutInCell="1" allowOverlap="1" wp14:anchorId="24D76800" wp14:editId="76BD9792">
+            <wp:simplePos x="0" y="0"/>
+            <wp:positionH relativeFrom="column">
+              <wp:posOffset>0</wp:posOffset>
+            </wp:positionH>
+            <wp:positionV relativeFrom="paragraph">
+              <wp:posOffset>419100</wp:posOffset>
+            </wp:positionV>
+            <wp:extent cx="6645910" cy="1447800"/>
+            <wp:effectExtent l="0" t="0" r="2540" b="0"/>
+            <wp:wrapTopAndBottom/>
+            <wp:docPr id="1740775861" name="Picture 1"/>
+            <wp:cNvGraphicFramePr>
+              <a:graphicFrameLocks xmlns:a="http://schemas.openxmlformats.org/drawingml/2006/main" noChangeAspect="1"/>
+            </wp:cNvGraphicFramePr>
+            <a:graphic xmlns:a="http://schemas.openxmlformats.org/drawingml/2006/main">
+              <a:graphicData uri="http://schemas.openxmlformats.org/drawingml/2006/picture">
+                <pic:pic xmlns:pic="http://schemas.openxmlformats.org/drawingml/2006/picture">
+                  <pic:nvPicPr>
+                    <pic:cNvPr id="1740775861" name=""/>
+                    <pic:cNvPicPr/>
+                  </pic:nvPicPr>
+                  <pic:blipFill>
+                    <a:blip r:embed="rId5"/>
+                    <a:stretch>
+                      <a:fillRect/>
+                    </a:stretch>
+                  </pic:blipFill>
+                  <pic:spPr>
+                    <a:xfrm>
+                      <a:off x="0" y="0"/>
+                      <a:ext cx="6645910" cy="1447800"/>
+                    </a:xfrm>
+                    <a:prstGeom prst="rect">
+                      <a:avLst/>
+                    </a:prstGeom>
+                  </pic:spPr>
+                </pic:pic>
+              </a:graphicData>
+            </a:graphic>
+          </wp:anchor>
+        </w:drawing>
+      </w:r>
+    </w:p>
+    <w:p>
+      <w:pPr>
+        <w:jc w:val="center"/>
+        <w:rPr>
+          <w:rFonts w:ascii="Times New Roman" w:hAnsi="Times New Roman" w:cs="Times New Roman"/>
+          <w:b/>
+          <w:bCs/>
+          <w:sz w:val="40"/>
+          <w:szCs w:val="40"/>
+        </w:rPr>
+      </w:pPr>
+    </w:p>
+    <w:p>
+      <w:pPr>
+        <w:jc w:val="center"/>
+        <w:rPr>
+          <w:rFonts w:ascii="Times New Roman" w:hAnsi="Times New Roman" w:cs="Times New Roman"/>
+          <w:b/>
+          <w:bCs/>
+          <w:sz w:val="40"/>
+          <w:szCs w:val="40"/>
+        </w:rPr>
+      </w:pPr>
+      <w:r>
+        <w:rPr>
+          <w:rFonts w:ascii="Times New Roman" w:hAnsi="Times New Roman" w:cs="Times New Roman"/>
+          <w:b/>
+          <w:bCs/>
+          <w:sz w:val="40"/>
+          <w:szCs w:val="40"/>
+        </w:rPr>
         <w:t>REMEDIATION</w:t>
       </w:r>
     </w:p>
